--- a/poltavcenco_IA1902_symfony6.docx
+++ b/poltavcenco_IA1902_symfony6.docx
@@ -23,8 +23,6 @@
         </w:rPr>
         <w:t>Lab_6</w:t>
       </w:r>
-      <w:bookmarkStart w:id="0" w:name="_GoBack"/>
-      <w:bookmarkEnd w:id="0"/>
     </w:p>
     <w:p>
       <w:pPr>
@@ -1034,16 +1032,26 @@
           <w:lang w:eastAsia="ru-RU"/>
         </w:rPr>
       </w:pPr>
+    </w:p>
+    <w:p>
+      <w:pPr>
+        <w:spacing w:before="100" w:beforeAutospacing="1" w:after="100" w:afterAutospacing="1" w:line="240" w:lineRule="auto"/>
+        <w:rPr>
+          <w:rFonts w:ascii="Times New Roman" w:eastAsia="Times New Roman" w:hAnsi="Times New Roman" w:cs="Times New Roman"/>
+          <w:color w:val="000000"/>
+          <w:lang w:eastAsia="ru-RU"/>
+        </w:rPr>
+      </w:pPr>
       <w:r>
         <w:rPr>
           <w:noProof/>
         </w:rPr>
         <w:lastRenderedPageBreak/>
         <w:drawing>
-          <wp:inline distT="0" distB="0" distL="0" distR="0" wp14:anchorId="3A6AEFCF" wp14:editId="337E9C4F">
-            <wp:extent cx="4743450" cy="1571625"/>
-            <wp:effectExtent l="0" t="0" r="0" b="9525"/>
-            <wp:docPr id="37" name="Рисунок 37"/>
+          <wp:inline distT="0" distB="0" distL="0" distR="0" wp14:anchorId="3BDFA905" wp14:editId="05EB701D">
+            <wp:extent cx="4752975" cy="1619250"/>
+            <wp:effectExtent l="0" t="0" r="9525" b="0"/>
+            <wp:docPr id="35" name="Рисунок 35"/>
             <wp:cNvGraphicFramePr>
               <a:graphicFrameLocks xmlns:a="http://schemas.openxmlformats.org/drawingml/2006/main" noChangeAspect="1"/>
             </wp:cNvGraphicFramePr>
@@ -1063,37 +1071,27 @@
                   <pic:spPr>
                     <a:xfrm>
                       <a:off x="0" y="0"/>
-                      <a:ext cx="4743450" cy="1571625"/>
-                    </a:xfrm>
-                    <a:prstGeom prst="rect">
-                      <a:avLst/>
-                    </a:prstGeom>
-                  </pic:spPr>
-                </pic:pic>
-              </a:graphicData>
-            </a:graphic>
-          </wp:inline>
-        </w:drawing>
-      </w:r>
-    </w:p>
-    <w:p>
-      <w:pPr>
-        <w:spacing w:before="100" w:beforeAutospacing="1" w:after="100" w:afterAutospacing="1" w:line="240" w:lineRule="auto"/>
-        <w:rPr>
-          <w:rFonts w:ascii="Times New Roman" w:eastAsia="Times New Roman" w:hAnsi="Times New Roman" w:cs="Times New Roman"/>
-          <w:color w:val="000000"/>
-          <w:lang w:eastAsia="ru-RU"/>
-        </w:rPr>
-      </w:pPr>
-      <w:r>
-        <w:rPr>
-          <w:noProof/>
-        </w:rPr>
-        <w:drawing>
-          <wp:inline distT="0" distB="0" distL="0" distR="0" wp14:anchorId="3BDFA905" wp14:editId="0E64022E">
-            <wp:extent cx="4752975" cy="1619250"/>
-            <wp:effectExtent l="0" t="0" r="9525" b="0"/>
-            <wp:docPr id="35" name="Рисунок 35"/>
+                      <a:ext cx="4752975" cy="1619250"/>
+                    </a:xfrm>
+                    <a:prstGeom prst="rect">
+                      <a:avLst/>
+                    </a:prstGeom>
+                  </pic:spPr>
+                </pic:pic>
+              </a:graphicData>
+            </a:graphic>
+          </wp:inline>
+        </w:drawing>
+      </w:r>
+      <w:r>
+        <w:rPr>
+          <w:noProof/>
+        </w:rPr>
+        <w:drawing>
+          <wp:inline distT="0" distB="0" distL="0" distR="0" wp14:anchorId="7FD96D86" wp14:editId="534BB97F">
+            <wp:extent cx="4743450" cy="1571625"/>
+            <wp:effectExtent l="0" t="0" r="0" b="9525"/>
+            <wp:docPr id="37" name="Рисунок 37"/>
             <wp:cNvGraphicFramePr>
               <a:graphicFrameLocks xmlns:a="http://schemas.openxmlformats.org/drawingml/2006/main" noChangeAspect="1"/>
             </wp:cNvGraphicFramePr>
@@ -1113,18 +1111,20 @@
                   <pic:spPr>
                     <a:xfrm>
                       <a:off x="0" y="0"/>
-                      <a:ext cx="4752975" cy="1619250"/>
-                    </a:xfrm>
-                    <a:prstGeom prst="rect">
-                      <a:avLst/>
-                    </a:prstGeom>
-                  </pic:spPr>
-                </pic:pic>
-              </a:graphicData>
-            </a:graphic>
-          </wp:inline>
-        </w:drawing>
-      </w:r>
+                      <a:ext cx="4743450" cy="1571625"/>
+                    </a:xfrm>
+                    <a:prstGeom prst="rect">
+                      <a:avLst/>
+                    </a:prstGeom>
+                  </pic:spPr>
+                </pic:pic>
+              </a:graphicData>
+            </a:graphic>
+          </wp:inline>
+        </w:drawing>
+      </w:r>
+      <w:bookmarkStart w:id="0" w:name="_GoBack"/>
+      <w:bookmarkEnd w:id="0"/>
     </w:p>
     <w:sectPr>
       <w:pgSz w:w="11906" w:h="16838"/>
